--- a/Calendario2021/Tareas/Tarea_DireccionamientoSolucionFin.docx
+++ b/Calendario2021/Tareas/Tarea_DireccionamientoSolucionFin.docx
@@ -1045,20 +1045,56 @@
               <w:rPr>
                 <w:rFonts w:ascii="Arial" w:hAnsi="Arial" w:cs="Arial"/>
               </w:rPr>
-              <w:t>255.255.248.0</w:t>
-            </w:r>
-          </w:p>
-          <w:p>
-            <w:pPr>
-              <w:rPr>
-                <w:rFonts w:ascii="Arial" w:hAnsi="Arial" w:cs="Arial"/>
-              </w:rPr>
-            </w:pPr>
-            <w:r>
-              <w:rPr>
-                <w:rFonts w:ascii="Arial" w:hAnsi="Arial" w:cs="Arial"/>
-              </w:rPr>
-              <w:t>255.255.11111000.0</w:t>
+              <w:t>255.255.2</w:t>
+            </w:r>
+            <w:r>
+              <w:rPr>
+                <w:rFonts w:ascii="Arial" w:hAnsi="Arial" w:cs="Arial"/>
+              </w:rPr>
+              <w:t>55.224</w:t>
+            </w:r>
+          </w:p>
+          <w:p>
+            <w:pPr>
+              <w:rPr>
+                <w:rFonts w:ascii="Arial" w:hAnsi="Arial" w:cs="Arial"/>
+              </w:rPr>
+            </w:pPr>
+            <w:r>
+              <w:rPr>
+                <w:rFonts w:ascii="Arial" w:hAnsi="Arial" w:cs="Arial"/>
+              </w:rPr>
+              <w:t>255.255.11111</w:t>
+            </w:r>
+            <w:r>
+              <w:rPr>
+                <w:rFonts w:ascii="Arial" w:hAnsi="Arial" w:cs="Arial"/>
+              </w:rPr>
+              <w:t>111</w:t>
+            </w:r>
+            <w:r>
+              <w:rPr>
+                <w:rFonts w:ascii="Arial" w:hAnsi="Arial" w:cs="Arial"/>
+              </w:rPr>
+              <w:t>.</w:t>
+            </w:r>
+            <w:r>
+              <w:rPr>
+                <w:rFonts w:ascii="Arial" w:hAnsi="Arial" w:cs="Arial"/>
+              </w:rPr>
+              <w:t>111</w:t>
+            </w:r>
+            <w:r>
+              <w:rPr>
+                <w:rFonts w:ascii="Arial" w:hAnsi="Arial" w:cs="Arial"/>
+              </w:rPr>
+              <w:t>0</w:t>
+            </w:r>
+            <w:r>
+              <w:rPr>
+                <w:rFonts w:ascii="Arial" w:hAnsi="Arial" w:cs="Arial"/>
+              </w:rPr>
+              <w:t>0000</w:t>
             </w:r>
           </w:p>
         </w:tc>
@@ -1079,7 +1115,7 @@
               <w:rPr>
                 <w:rFonts w:ascii="Arial" w:hAnsi="Arial" w:cs="Arial"/>
               </w:rPr>
-              <w:t>21</w:t>
+              <w:t>27</w:t>
             </w:r>
           </w:p>
         </w:tc>
